--- a/Testarea software/[TS] Lab.1 Zavorot Daniel TI-194.docx
+++ b/Testarea software/[TS] Lab.1 Zavorot Daniel TI-194.docx
@@ -11,8 +11,6 @@
           <w:lang w:val="ro-RO"/>
         </w:rPr>
       </w:pPr>
-      <w:bookmarkStart w:id="0" w:name="_GoBack"/>
-      <w:bookmarkEnd w:id="0"/>
       <w:r>
         <w:rPr>
           <w:sz w:val="36"/>
@@ -171,7 +169,15 @@
           <w:szCs w:val="36"/>
           <w:lang w:val="ro-RO"/>
         </w:rPr>
-        <w:t>La Prelucrarea Semnalelor</w:t>
+        <w:t xml:space="preserve">La </w:t>
+      </w:r>
+      <w:r>
+        <w:rPr>
+          <w:sz w:val="36"/>
+          <w:szCs w:val="36"/>
+          <w:lang w:val="ro-RO"/>
+        </w:rPr>
+        <w:t>Testarea Software</w:t>
       </w:r>
     </w:p>
     <w:p>
@@ -718,6 +724,14 @@
         </w:rPr>
         <w:t>.</w:t>
       </w:r>
+      <w:r>
+        <w:rPr>
+          <w:sz w:val="28"/>
+          <w:szCs w:val="28"/>
+          <w:lang w:val="ro-RO"/>
+        </w:rPr>
+        <w:t xml:space="preserve"> (locul nasterii)</w:t>
+      </w:r>
     </w:p>
     <w:p>
       <w:pPr>
@@ -740,14 +754,6 @@
         </w:rPr>
         <w:t>Afisarea primelor 8 persoane comune din lista de prieteni sub informatia generala daca ne aflam pe pagina altei persoane, in caz contrar ultimii 8 persoane adaugate de catre noi.</w:t>
       </w:r>
-      <w:r>
-        <w:rPr>
-          <w:sz w:val="28"/>
-          <w:szCs w:val="28"/>
-          <w:lang w:val="ro-RO"/>
-        </w:rPr>
-        <w:t>.</w:t>
-      </w:r>
     </w:p>
     <w:p>
       <w:pPr>
@@ -1653,6 +1659,8 @@
         </w:rPr>
         <w:t>.</w:t>
       </w:r>
+      <w:bookmarkStart w:id="0" w:name="_GoBack"/>
+      <w:bookmarkEnd w:id="0"/>
     </w:p>
     <w:p>
       <w:pPr>
